--- a/__LABS/Lab_2/лаба 2.docx
+++ b/__LABS/Lab_2/лаба 2.docx
@@ -1385,296 +1385,762 @@
         </w:rPr>
         <w:t>Произведем декомпозицию бизнес-процесса.</w:t>
       </w:r>
+    </w:p>
+    <w:p>
+      <w:pPr>
+        <w:spacing w:after="0" w:line="240" w:lineRule="auto"/>
+        <w:ind w:left="-709"/>
+        <w:jc w:val="both"/>
+        <w:rPr>
+          <w:rFonts w:ascii="Times New Roman" w:hAnsi="Times New Roman" w:cs="Times New Roman"/>
+          <w:sz w:val="24"/>
+          <w:szCs w:val="24"/>
+        </w:rPr>
+      </w:pPr>
+      <w:r>
+        <w:rPr>
+          <w:rFonts w:ascii="Times New Roman" w:hAnsi="Times New Roman" w:cs="Times New Roman"/>
+          <w:sz w:val="24"/>
+          <w:szCs w:val="24"/>
+        </w:rPr>
+        <w:t>Перечислим основные задачи процесса «</w:t>
+      </w:r>
+      <w:r>
+        <w:rPr>
+          <w:rFonts w:ascii="Times New Roman" w:hAnsi="Times New Roman" w:cs="Times New Roman"/>
+          <w:sz w:val="24"/>
+          <w:szCs w:val="24"/>
+        </w:rPr>
+        <w:t>Создание рекламной статьи</w:t>
+      </w:r>
+      <w:r>
+        <w:rPr>
+          <w:rFonts w:ascii="Times New Roman" w:hAnsi="Times New Roman" w:cs="Times New Roman"/>
+          <w:sz w:val="24"/>
+          <w:szCs w:val="24"/>
+        </w:rPr>
+        <w:t>»:</w:t>
+      </w:r>
+    </w:p>
+    <w:p>
+      <w:pPr>
+        <w:spacing w:after="0" w:line="240" w:lineRule="auto"/>
+        <w:ind w:left="-709"/>
+        <w:jc w:val="both"/>
+        <w:rPr>
+          <w:rFonts w:ascii="Times New Roman" w:hAnsi="Times New Roman" w:cs="Times New Roman"/>
+          <w:sz w:val="24"/>
+          <w:szCs w:val="24"/>
+        </w:rPr>
+      </w:pPr>
+      <w:r>
+        <w:rPr>
+          <w:rFonts w:ascii="Times New Roman" w:hAnsi="Times New Roman" w:cs="Times New Roman"/>
+          <w:sz w:val="24"/>
+          <w:szCs w:val="24"/>
+        </w:rPr>
+        <w:t xml:space="preserve">1. </w:t>
+      </w:r>
+      <w:r>
+        <w:rPr>
+          <w:rFonts w:ascii="Times New Roman" w:hAnsi="Times New Roman" w:cs="Times New Roman"/>
+          <w:sz w:val="24"/>
+          <w:szCs w:val="24"/>
+        </w:rPr>
+        <w:t>Получение заказа на написание статьи администратором</w:t>
+      </w:r>
+      <w:r>
+        <w:rPr>
+          <w:rFonts w:ascii="Times New Roman" w:hAnsi="Times New Roman" w:cs="Times New Roman"/>
+          <w:sz w:val="24"/>
+          <w:szCs w:val="24"/>
+        </w:rPr>
+        <w:t>;</w:t>
+      </w:r>
+    </w:p>
+    <w:p>
+      <w:pPr>
+        <w:spacing w:after="0" w:line="240" w:lineRule="auto"/>
+        <w:ind w:left="-709"/>
+        <w:jc w:val="both"/>
+        <w:rPr>
+          <w:rFonts w:ascii="Times New Roman" w:hAnsi="Times New Roman" w:cs="Times New Roman"/>
+          <w:sz w:val="24"/>
+          <w:szCs w:val="24"/>
+        </w:rPr>
+      </w:pPr>
+      <w:r>
+        <w:rPr>
+          <w:rFonts w:ascii="Times New Roman" w:hAnsi="Times New Roman" w:cs="Times New Roman"/>
+          <w:sz w:val="24"/>
+          <w:szCs w:val="24"/>
+        </w:rPr>
+        <w:t xml:space="preserve">2. </w:t>
+      </w:r>
+      <w:r>
+        <w:rPr>
+          <w:rFonts w:ascii="Times New Roman" w:hAnsi="Times New Roman" w:cs="Times New Roman"/>
+          <w:sz w:val="24"/>
+          <w:szCs w:val="24"/>
+        </w:rPr>
+        <w:t>Валидация заказа</w:t>
+      </w:r>
+      <w:r>
+        <w:rPr>
+          <w:rFonts w:ascii="Times New Roman" w:hAnsi="Times New Roman" w:cs="Times New Roman"/>
+          <w:sz w:val="24"/>
+          <w:szCs w:val="24"/>
+        </w:rPr>
+        <w:t>;</w:t>
+      </w:r>
+    </w:p>
+    <w:p>
+      <w:pPr>
+        <w:spacing w:after="0" w:line="240" w:lineRule="auto"/>
+        <w:ind w:left="-709"/>
+        <w:jc w:val="both"/>
+        <w:rPr>
+          <w:rFonts w:ascii="Times New Roman" w:hAnsi="Times New Roman" w:cs="Times New Roman"/>
+          <w:sz w:val="24"/>
+          <w:szCs w:val="24"/>
+        </w:rPr>
+      </w:pPr>
+      <w:r>
+        <w:rPr>
+          <w:rFonts w:ascii="Times New Roman" w:hAnsi="Times New Roman" w:cs="Times New Roman"/>
+          <w:sz w:val="24"/>
+          <w:szCs w:val="24"/>
+        </w:rPr>
+        <w:t>3</w:t>
+      </w:r>
+      <w:r>
+        <w:rPr>
+          <w:rFonts w:ascii="Times New Roman" w:hAnsi="Times New Roman" w:cs="Times New Roman"/>
+          <w:sz w:val="24"/>
+          <w:szCs w:val="24"/>
+        </w:rPr>
+        <w:t>.</w:t>
+      </w:r>
+      <w:r>
+        <w:rPr>
+          <w:rFonts w:ascii="Times New Roman" w:hAnsi="Times New Roman" w:cs="Times New Roman"/>
+          <w:sz w:val="24"/>
+          <w:szCs w:val="24"/>
+        </w:rPr>
+        <w:t xml:space="preserve"> Оплата заказ</w:t>
+      </w:r>
+      <w:r>
+        <w:rPr>
+          <w:rFonts w:ascii="Times New Roman" w:hAnsi="Times New Roman" w:cs="Times New Roman"/>
+          <w:sz w:val="24"/>
+          <w:szCs w:val="24"/>
+        </w:rPr>
+        <w:t>а</w:t>
+      </w:r>
+    </w:p>
+    <w:p>
+      <w:pPr>
+        <w:spacing w:after="0" w:line="240" w:lineRule="auto"/>
+        <w:ind w:left="-709"/>
+        <w:jc w:val="both"/>
+        <w:rPr>
+          <w:rFonts w:ascii="Times New Roman" w:hAnsi="Times New Roman" w:cs="Times New Roman"/>
+          <w:sz w:val="24"/>
+          <w:szCs w:val="24"/>
+        </w:rPr>
+      </w:pPr>
+      <w:r>
+        <w:rPr>
+          <w:rFonts w:ascii="Times New Roman" w:hAnsi="Times New Roman" w:cs="Times New Roman"/>
+          <w:sz w:val="24"/>
+          <w:szCs w:val="24"/>
+        </w:rPr>
+        <w:t>4</w:t>
+      </w:r>
+      <w:r>
+        <w:rPr>
+          <w:rFonts w:ascii="Times New Roman" w:hAnsi="Times New Roman" w:cs="Times New Roman"/>
+          <w:sz w:val="24"/>
+          <w:szCs w:val="24"/>
+        </w:rPr>
+        <w:t>. Передача ТЗ незанятому автору</w:t>
+      </w:r>
+    </w:p>
+    <w:p>
+      <w:pPr>
+        <w:spacing w:after="0" w:line="240" w:lineRule="auto"/>
+        <w:ind w:left="-709"/>
+        <w:jc w:val="both"/>
+        <w:rPr>
+          <w:rFonts w:ascii="Times New Roman" w:hAnsi="Times New Roman" w:cs="Times New Roman"/>
+          <w:sz w:val="24"/>
+          <w:szCs w:val="24"/>
+        </w:rPr>
+      </w:pPr>
+      <w:r>
+        <w:rPr>
+          <w:rFonts w:ascii="Times New Roman" w:hAnsi="Times New Roman" w:cs="Times New Roman"/>
+          <w:sz w:val="24"/>
+          <w:szCs w:val="24"/>
+        </w:rPr>
+        <w:t>5</w:t>
+      </w:r>
+      <w:r>
+        <w:rPr>
+          <w:rFonts w:ascii="Times New Roman" w:hAnsi="Times New Roman" w:cs="Times New Roman"/>
+          <w:sz w:val="24"/>
+          <w:szCs w:val="24"/>
+        </w:rPr>
+        <w:t xml:space="preserve">. </w:t>
+      </w:r>
+      <w:r>
+        <w:rPr>
+          <w:rFonts w:ascii="Times New Roman" w:hAnsi="Times New Roman" w:cs="Times New Roman"/>
+          <w:sz w:val="24"/>
+          <w:szCs w:val="24"/>
+        </w:rPr>
+        <w:t>Написание статьи</w:t>
+      </w:r>
+    </w:p>
+    <w:p>
+      <w:pPr>
+        <w:spacing w:after="0" w:line="240" w:lineRule="auto"/>
+        <w:ind w:left="-709"/>
+        <w:jc w:val="both"/>
+        <w:rPr>
+          <w:rFonts w:ascii="Times New Roman" w:hAnsi="Times New Roman" w:cs="Times New Roman"/>
+          <w:sz w:val="24"/>
+          <w:szCs w:val="24"/>
+        </w:rPr>
+      </w:pPr>
+      <w:r>
+        <w:rPr>
+          <w:rFonts w:ascii="Times New Roman" w:hAnsi="Times New Roman" w:cs="Times New Roman"/>
+          <w:sz w:val="24"/>
+          <w:szCs w:val="24"/>
+        </w:rPr>
+        <w:t>6</w:t>
+      </w:r>
+      <w:r>
+        <w:rPr>
+          <w:rFonts w:ascii="Times New Roman" w:hAnsi="Times New Roman" w:cs="Times New Roman"/>
+          <w:sz w:val="24"/>
+          <w:szCs w:val="24"/>
+        </w:rPr>
+        <w:t xml:space="preserve">. </w:t>
+      </w:r>
+      <w:r>
+        <w:rPr>
+          <w:rFonts w:ascii="Times New Roman" w:hAnsi="Times New Roman" w:cs="Times New Roman"/>
+          <w:sz w:val="24"/>
+          <w:szCs w:val="24"/>
+        </w:rPr>
+        <w:t>Проверка статьи редактором</w:t>
+      </w:r>
+    </w:p>
+    <w:p>
+      <w:pPr>
+        <w:spacing w:after="0" w:line="240" w:lineRule="auto"/>
+        <w:ind w:left="-709"/>
+        <w:jc w:val="both"/>
+        <w:rPr>
+          <w:rFonts w:ascii="Times New Roman" w:hAnsi="Times New Roman" w:cs="Times New Roman"/>
+          <w:sz w:val="24"/>
+          <w:szCs w:val="24"/>
+        </w:rPr>
+      </w:pPr>
+      <w:r>
+        <w:rPr>
+          <w:rFonts w:ascii="Times New Roman" w:hAnsi="Times New Roman" w:cs="Times New Roman"/>
+          <w:sz w:val="24"/>
+          <w:szCs w:val="24"/>
+        </w:rPr>
+        <w:t>7</w:t>
+      </w:r>
+      <w:r>
+        <w:rPr>
+          <w:rFonts w:ascii="Times New Roman" w:hAnsi="Times New Roman" w:cs="Times New Roman"/>
+          <w:sz w:val="24"/>
+          <w:szCs w:val="24"/>
+        </w:rPr>
+        <w:t xml:space="preserve">. </w:t>
+      </w:r>
+      <w:r>
+        <w:rPr>
+          <w:rFonts w:ascii="Times New Roman" w:hAnsi="Times New Roman" w:cs="Times New Roman"/>
+          <w:sz w:val="24"/>
+          <w:szCs w:val="24"/>
+        </w:rPr>
+        <w:t>Проверка статьи рекламодателем</w:t>
+      </w:r>
+    </w:p>
+    <w:p>
+      <w:pPr>
+        <w:spacing w:after="0" w:line="240" w:lineRule="auto"/>
+        <w:ind w:left="-709"/>
+        <w:jc w:val="both"/>
+        <w:rPr>
+          <w:rFonts w:ascii="Times New Roman" w:hAnsi="Times New Roman" w:cs="Times New Roman"/>
+          <w:sz w:val="24"/>
+          <w:szCs w:val="24"/>
+        </w:rPr>
+      </w:pPr>
+      <w:r>
+        <w:rPr>
+          <w:rFonts w:ascii="Times New Roman" w:hAnsi="Times New Roman" w:cs="Times New Roman"/>
+          <w:sz w:val="24"/>
+          <w:szCs w:val="24"/>
+        </w:rPr>
+        <w:t>8</w:t>
+      </w:r>
+      <w:r>
+        <w:rPr>
+          <w:rFonts w:ascii="Times New Roman" w:hAnsi="Times New Roman" w:cs="Times New Roman"/>
+          <w:sz w:val="24"/>
+          <w:szCs w:val="24"/>
+        </w:rPr>
+        <w:t xml:space="preserve">. </w:t>
+      </w:r>
+      <w:r>
+        <w:rPr>
+          <w:rFonts w:ascii="Times New Roman" w:hAnsi="Times New Roman" w:cs="Times New Roman"/>
+          <w:sz w:val="24"/>
+          <w:szCs w:val="24"/>
+        </w:rPr>
+        <w:t>Размещение статьи на сайте</w:t>
+      </w:r>
+    </w:p>
+    <w:p>
+      <w:pPr>
+        <w:spacing w:after="0" w:line="240" w:lineRule="auto"/>
+        <w:ind w:left="-709"/>
+        <w:jc w:val="both"/>
+        <w:rPr>
+          <w:rFonts w:ascii="Times New Roman" w:hAnsi="Times New Roman" w:cs="Times New Roman"/>
+          <w:sz w:val="24"/>
+          <w:szCs w:val="24"/>
+        </w:rPr>
+      </w:pPr>
+    </w:p>
+    <w:p>
+      <w:pPr>
+        <w:spacing w:after="0" w:line="240" w:lineRule="auto"/>
+        <w:ind w:left="-709"/>
+        <w:jc w:val="both"/>
+        <w:rPr>
+          <w:rFonts w:ascii="Times New Roman" w:hAnsi="Times New Roman" w:cs="Times New Roman"/>
+          <w:sz w:val="24"/>
+          <w:szCs w:val="24"/>
+        </w:rPr>
+      </w:pPr>
+    </w:p>
+    <w:p>
+      <w:pPr>
+        <w:spacing w:after="0" w:line="240" w:lineRule="auto"/>
+        <w:ind w:left="-709"/>
+        <w:jc w:val="center"/>
+        <w:rPr>
+          <w:rFonts w:ascii="Times New Roman" w:hAnsi="Times New Roman" w:cs="Times New Roman"/>
+          <w:sz w:val="24"/>
+          <w:szCs w:val="24"/>
+        </w:rPr>
+      </w:pPr>
+      <w:r>
+        <w:rPr>
+          <w:noProof/>
+          <w:lang w:eastAsia="ru-RU"/>
+        </w:rPr>
+        <w:lastRenderedPageBreak/>
+        <w:drawing>
+          <wp:inline distT="0" distB="0" distL="0" distR="0" wp14:anchorId="4BE6E9E5" wp14:editId="7C80F978">
+            <wp:extent cx="6369951" cy="998220"/>
+            <wp:effectExtent l="0" t="0" r="0" b="0"/>
+            <wp:docPr id="3" name="Рисунок 3"/>
+            <wp:cNvGraphicFramePr>
+              <a:graphicFrameLocks xmlns:a="http://schemas.openxmlformats.org/drawingml/2006/main" noChangeAspect="1"/>
+            </wp:cNvGraphicFramePr>
+            <a:graphic xmlns:a="http://schemas.openxmlformats.org/drawingml/2006/main">
+              <a:graphicData uri="http://schemas.openxmlformats.org/drawingml/2006/picture">
+                <pic:pic xmlns:pic="http://schemas.openxmlformats.org/drawingml/2006/picture">
+                  <pic:nvPicPr>
+                    <pic:cNvPr id="1" name=""/>
+                    <pic:cNvPicPr/>
+                  </pic:nvPicPr>
+                  <pic:blipFill>
+                    <a:blip r:embed="rId6"/>
+                    <a:stretch>
+                      <a:fillRect/>
+                    </a:stretch>
+                  </pic:blipFill>
+                  <pic:spPr>
+                    <a:xfrm>
+                      <a:off x="0" y="0"/>
+                      <a:ext cx="6385684" cy="1000685"/>
+                    </a:xfrm>
+                    <a:prstGeom prst="rect">
+                      <a:avLst/>
+                    </a:prstGeom>
+                  </pic:spPr>
+                </pic:pic>
+              </a:graphicData>
+            </a:graphic>
+          </wp:inline>
+        </w:drawing>
+      </w:r>
+    </w:p>
+    <w:p>
+      <w:pPr>
+        <w:spacing w:after="0" w:line="240" w:lineRule="auto"/>
+        <w:ind w:left="-709"/>
+        <w:jc w:val="both"/>
+        <w:rPr>
+          <w:rFonts w:ascii="Times New Roman" w:hAnsi="Times New Roman" w:cs="Times New Roman"/>
+          <w:sz w:val="24"/>
+          <w:szCs w:val="24"/>
+        </w:rPr>
+      </w:pPr>
+    </w:p>
+    <w:p>
+      <w:pPr>
+        <w:pStyle w:val="a3"/>
+        <w:jc w:val="center"/>
+        <w:rPr>
+          <w:rFonts w:ascii="Times New Roman" w:hAnsi="Times New Roman" w:cs="Times New Roman"/>
+          <w:iCs/>
+          <w:color w:val="595959" w:themeColor="text1" w:themeTint="A6"/>
+        </w:rPr>
+      </w:pPr>
+      <w:r>
+        <w:rPr>
+          <w:rFonts w:ascii="Times New Roman" w:hAnsi="Times New Roman" w:cs="Times New Roman"/>
+          <w:iCs/>
+          <w:color w:val="595959" w:themeColor="text1" w:themeTint="A6"/>
+        </w:rPr>
+        <w:t xml:space="preserve">Рис. 2. Диаграмма бизнес-процесса в нотации </w:t>
+      </w:r>
+      <w:r>
+        <w:rPr>
+          <w:rFonts w:ascii="Times New Roman" w:hAnsi="Times New Roman" w:cs="Times New Roman"/>
+          <w:iCs/>
+          <w:color w:val="595959" w:themeColor="text1" w:themeTint="A6"/>
+          <w:lang w:val="en-US"/>
+        </w:rPr>
+        <w:t>IDEF</w:t>
+      </w:r>
+      <w:r>
+        <w:rPr>
+          <w:rFonts w:ascii="Times New Roman" w:hAnsi="Times New Roman" w:cs="Times New Roman"/>
+          <w:iCs/>
+          <w:color w:val="595959" w:themeColor="text1" w:themeTint="A6"/>
+        </w:rPr>
+        <w:t>0</w:t>
+      </w:r>
+    </w:p>
+    <w:p>
+      <w:pPr>
+        <w:spacing w:after="0" w:line="240" w:lineRule="auto"/>
+        <w:ind w:left="-709"/>
+        <w:jc w:val="both"/>
+        <w:rPr>
+          <w:rFonts w:ascii="Times New Roman" w:hAnsi="Times New Roman" w:cs="Times New Roman"/>
+          <w:sz w:val="24"/>
+          <w:szCs w:val="24"/>
+        </w:rPr>
+      </w:pPr>
+    </w:p>
+    <w:p>
+      <w:pPr>
+        <w:spacing w:after="0" w:line="240" w:lineRule="auto"/>
+        <w:ind w:left="-709"/>
+        <w:jc w:val="both"/>
+        <w:rPr>
+          <w:rFonts w:ascii="Times New Roman" w:hAnsi="Times New Roman" w:cs="Times New Roman"/>
+          <w:sz w:val="24"/>
+          <w:szCs w:val="24"/>
+        </w:rPr>
+      </w:pPr>
+    </w:p>
+    <w:p>
+      <w:pPr>
+        <w:spacing w:after="0" w:line="240" w:lineRule="auto"/>
+        <w:ind w:left="-709"/>
+        <w:jc w:val="both"/>
+        <w:rPr>
+          <w:rFonts w:ascii="Times New Roman" w:hAnsi="Times New Roman" w:cs="Times New Roman"/>
+          <w:sz w:val="24"/>
+          <w:szCs w:val="24"/>
+        </w:rPr>
+      </w:pPr>
+    </w:p>
+    <w:p>
+      <w:pPr>
+        <w:spacing w:after="0" w:line="240" w:lineRule="auto"/>
+        <w:ind w:left="-709"/>
+        <w:jc w:val="both"/>
+        <w:rPr>
+          <w:rFonts w:ascii="Times New Roman" w:hAnsi="Times New Roman" w:cs="Times New Roman"/>
+          <w:sz w:val="24"/>
+          <w:szCs w:val="24"/>
+        </w:rPr>
+      </w:pPr>
+      <w:r>
+        <w:rPr>
+          <w:rFonts w:ascii="Times New Roman" w:hAnsi="Times New Roman" w:cs="Times New Roman"/>
+          <w:sz w:val="24"/>
+          <w:szCs w:val="24"/>
+        </w:rPr>
+        <w:t xml:space="preserve">Процесс создания рекламной статьи делится на несколько под-процессов. Сначала рекламодатель отправляет техническое задание (далее ТЗ) </w:t>
+      </w:r>
+      <w:r>
+        <w:rPr>
+          <w:rFonts w:ascii="Times New Roman" w:hAnsi="Times New Roman" w:cs="Times New Roman"/>
+          <w:sz w:val="24"/>
+          <w:szCs w:val="24"/>
+        </w:rPr>
+        <w:t>через форму на самом новостном сайте. Это ТЗ принимает администратор и затем производит валидацию заказа (соответствует ли ТЗ определенным критерием, чтобы данную статью можно было выложить на сайт). После проверки администратор с помощью сайта уведомляет рекламодателя о принятии заказа и отправляет ссылку на оплату заказа. Когда будет произведена оплата, сайт перенаправит данный заказ (ТЗ и комментарии администратора к нему) одному из свободных авторов. Автор пишет статью, соблюдая ТЗ и установленные правила оформления статьи и перенаправляет ее редактору. Редактор проверяет статью на ошибки и если она проходит проверку, то отсылает итоговый вариант на подтверждение заказчику. Заказчик должен убедиться, что статья соблюдает требования ТЗ и дает согласие на публикацию и автор публикует статью на сайте.</w:t>
+      </w:r>
+    </w:p>
+    <w:p>
+      <w:pPr>
+        <w:spacing w:after="0" w:line="240" w:lineRule="auto"/>
+        <w:ind w:left="-709"/>
+        <w:jc w:val="both"/>
+        <w:rPr>
+          <w:rFonts w:ascii="Times New Roman" w:hAnsi="Times New Roman" w:cs="Times New Roman"/>
+          <w:sz w:val="24"/>
+          <w:szCs w:val="24"/>
+        </w:rPr>
+      </w:pPr>
+    </w:p>
+    <w:p>
+      <w:pPr>
+        <w:spacing w:after="0" w:line="240" w:lineRule="auto"/>
+        <w:ind w:left="-709"/>
+        <w:jc w:val="both"/>
+        <w:rPr>
+          <w:rFonts w:ascii="Times New Roman" w:hAnsi="Times New Roman" w:cs="Times New Roman"/>
+          <w:sz w:val="24"/>
+          <w:szCs w:val="24"/>
+        </w:rPr>
+      </w:pPr>
+    </w:p>
+    <w:p>
+      <w:pPr>
+        <w:spacing w:after="0" w:line="240" w:lineRule="auto"/>
+        <w:ind w:left="-709" w:firstLine="709"/>
+        <w:jc w:val="both"/>
+        <w:rPr>
+          <w:rFonts w:ascii="Times New Roman" w:hAnsi="Times New Roman" w:cs="Times New Roman"/>
+          <w:sz w:val="24"/>
+          <w:szCs w:val="24"/>
+        </w:rPr>
+      </w:pPr>
+      <w:r>
+        <w:rPr>
+          <w:rFonts w:ascii="Times New Roman" w:hAnsi="Times New Roman" w:cs="Times New Roman"/>
+          <w:sz w:val="24"/>
+          <w:szCs w:val="24"/>
+        </w:rPr>
+        <w:t xml:space="preserve">После декомпозиции процесса «Создание рекламной статьи» рассмотрим </w:t>
+      </w:r>
+      <w:r>
+        <w:rPr>
+          <w:rFonts w:ascii="Times New Roman" w:hAnsi="Times New Roman" w:cs="Times New Roman"/>
+          <w:sz w:val="24"/>
+          <w:szCs w:val="24"/>
+        </w:rPr>
+        <w:t>его функции, а именно получение, валидация и оплата заказа</w:t>
+      </w:r>
+      <w:r>
+        <w:rPr>
+          <w:rFonts w:ascii="Times New Roman" w:hAnsi="Times New Roman" w:cs="Times New Roman"/>
+          <w:sz w:val="24"/>
+          <w:szCs w:val="24"/>
+        </w:rPr>
+        <w:t>:</w:t>
+      </w:r>
+    </w:p>
+    <w:p>
+      <w:pPr>
+        <w:spacing w:after="0" w:line="240" w:lineRule="auto"/>
+        <w:ind w:left="-709"/>
+        <w:jc w:val="both"/>
+        <w:rPr>
+          <w:rFonts w:ascii="Times New Roman" w:hAnsi="Times New Roman" w:cs="Times New Roman"/>
+          <w:sz w:val="24"/>
+          <w:szCs w:val="24"/>
+        </w:rPr>
+      </w:pPr>
+    </w:p>
+    <w:p>
+      <w:pPr>
+        <w:spacing w:after="0" w:line="240" w:lineRule="auto"/>
+        <w:ind w:left="-709"/>
+        <w:jc w:val="center"/>
+        <w:rPr>
+          <w:rFonts w:ascii="Times New Roman" w:hAnsi="Times New Roman" w:cs="Times New Roman"/>
+          <w:sz w:val="24"/>
+          <w:szCs w:val="24"/>
+        </w:rPr>
+      </w:pPr>
+      <w:r>
+        <w:rPr>
+          <w:noProof/>
+          <w:lang w:eastAsia="ru-RU"/>
+        </w:rPr>
+        <w:drawing>
+          <wp:inline distT="0" distB="0" distL="0" distR="0" wp14:anchorId="45CDE7A0" wp14:editId="6BB8B345">
+            <wp:extent cx="5940425" cy="2982595"/>
+            <wp:effectExtent l="0" t="0" r="3175" b="8255"/>
+            <wp:docPr id="2" name="Рисунок 2"/>
+            <wp:cNvGraphicFramePr>
+              <a:graphicFrameLocks xmlns:a="http://schemas.openxmlformats.org/drawingml/2006/main" noChangeAspect="1"/>
+            </wp:cNvGraphicFramePr>
+            <a:graphic xmlns:a="http://schemas.openxmlformats.org/drawingml/2006/main">
+              <a:graphicData uri="http://schemas.openxmlformats.org/drawingml/2006/picture">
+                <pic:pic xmlns:pic="http://schemas.openxmlformats.org/drawingml/2006/picture">
+                  <pic:nvPicPr>
+                    <pic:cNvPr id="1" name=""/>
+                    <pic:cNvPicPr/>
+                  </pic:nvPicPr>
+                  <pic:blipFill>
+                    <a:blip r:embed="rId7"/>
+                    <a:stretch>
+                      <a:fillRect/>
+                    </a:stretch>
+                  </pic:blipFill>
+                  <pic:spPr>
+                    <a:xfrm>
+                      <a:off x="0" y="0"/>
+                      <a:ext cx="5940425" cy="2982595"/>
+                    </a:xfrm>
+                    <a:prstGeom prst="rect">
+                      <a:avLst/>
+                    </a:prstGeom>
+                  </pic:spPr>
+                </pic:pic>
+              </a:graphicData>
+            </a:graphic>
+          </wp:inline>
+        </w:drawing>
+      </w:r>
+    </w:p>
+    <w:p>
+      <w:pPr>
+        <w:spacing w:after="0" w:line="240" w:lineRule="auto"/>
+        <w:ind w:left="-709"/>
+        <w:jc w:val="both"/>
+        <w:rPr>
+          <w:rFonts w:ascii="Times New Roman" w:hAnsi="Times New Roman" w:cs="Times New Roman"/>
+          <w:sz w:val="24"/>
+          <w:szCs w:val="24"/>
+        </w:rPr>
+      </w:pPr>
+    </w:p>
+    <w:p>
+      <w:pPr>
+        <w:pStyle w:val="a3"/>
+        <w:jc w:val="center"/>
+        <w:rPr>
+          <w:rFonts w:ascii="Times New Roman" w:hAnsi="Times New Roman" w:cs="Times New Roman"/>
+          <w:iCs/>
+          <w:color w:val="404040" w:themeColor="text1" w:themeTint="BF"/>
+        </w:rPr>
+      </w:pPr>
+      <w:r>
+        <w:rPr>
+          <w:rFonts w:ascii="Times New Roman" w:hAnsi="Times New Roman" w:cs="Times New Roman"/>
+          <w:iCs/>
+          <w:color w:val="404040" w:themeColor="text1" w:themeTint="BF"/>
+        </w:rPr>
+        <w:t>Рис. 3.  Диаграмма бизнес-процесса (</w:t>
+      </w:r>
+      <w:proofErr w:type="spellStart"/>
+      <w:r>
+        <w:rPr>
+          <w:rFonts w:ascii="Times New Roman" w:hAnsi="Times New Roman" w:cs="Times New Roman"/>
+          <w:iCs/>
+          <w:color w:val="404040" w:themeColor="text1" w:themeTint="BF"/>
+        </w:rPr>
+        <w:t>подпроцесса</w:t>
+      </w:r>
+      <w:proofErr w:type="spellEnd"/>
+      <w:r>
+        <w:rPr>
+          <w:rFonts w:ascii="Times New Roman" w:hAnsi="Times New Roman" w:cs="Times New Roman"/>
+          <w:iCs/>
+          <w:color w:val="404040" w:themeColor="text1" w:themeTint="BF"/>
+        </w:rPr>
+        <w:t xml:space="preserve"> оформления заказа рекламной статьи до передачи ее автору</w:t>
+      </w:r>
+      <w:r>
+        <w:rPr>
+          <w:rFonts w:ascii="Times New Roman" w:hAnsi="Times New Roman" w:cs="Times New Roman"/>
+          <w:iCs/>
+          <w:color w:val="404040" w:themeColor="text1" w:themeTint="BF"/>
+        </w:rPr>
+        <w:t>) в нотации DFD</w:t>
+      </w:r>
+    </w:p>
+    <w:p>
+      <w:pPr>
+        <w:spacing w:after="0" w:line="240" w:lineRule="auto"/>
+        <w:ind w:left="-709"/>
+        <w:rPr>
+          <w:rFonts w:ascii="Times New Roman" w:hAnsi="Times New Roman" w:cs="Times New Roman"/>
+          <w:color w:val="767171" w:themeColor="background2" w:themeShade="80"/>
+          <w:sz w:val="24"/>
+          <w:szCs w:val="24"/>
+        </w:rPr>
+      </w:pPr>
+    </w:p>
+    <w:p>
+      <w:pPr>
+        <w:spacing w:after="0" w:line="240" w:lineRule="auto"/>
+        <w:ind w:left="-709"/>
+        <w:rPr>
+          <w:rFonts w:ascii="Times New Roman" w:hAnsi="Times New Roman" w:cs="Times New Roman"/>
+          <w:sz w:val="24"/>
+          <w:szCs w:val="24"/>
+        </w:rPr>
+      </w:pPr>
+      <w:r>
+        <w:rPr>
+          <w:rFonts w:ascii="Times New Roman" w:hAnsi="Times New Roman" w:cs="Times New Roman"/>
+          <w:sz w:val="24"/>
+          <w:szCs w:val="24"/>
+        </w:rPr>
+        <w:t xml:space="preserve">На вход приходит техническое задание от заказчика рекламной статьи, которое сохраняется в виде заявки в Журнале заявок. Далее заявка рассматривается администратором и происходит валидация заказа. Результат </w:t>
+      </w:r>
+      <w:proofErr w:type="spellStart"/>
+      <w:r>
+        <w:rPr>
+          <w:rFonts w:ascii="Times New Roman" w:hAnsi="Times New Roman" w:cs="Times New Roman"/>
+          <w:sz w:val="24"/>
+          <w:szCs w:val="24"/>
+        </w:rPr>
+        <w:t>валидации</w:t>
+      </w:r>
+      <w:proofErr w:type="spellEnd"/>
+      <w:r>
+        <w:rPr>
+          <w:rFonts w:ascii="Times New Roman" w:hAnsi="Times New Roman" w:cs="Times New Roman"/>
+          <w:sz w:val="24"/>
+          <w:szCs w:val="24"/>
+        </w:rPr>
+        <w:t xml:space="preserve"> отправляется заказчику и в Журнал заказов. Затем </w:t>
+      </w:r>
+      <w:r>
+        <w:rPr>
+          <w:rFonts w:ascii="Times New Roman" w:hAnsi="Times New Roman" w:cs="Times New Roman"/>
+          <w:sz w:val="24"/>
+          <w:szCs w:val="24"/>
+        </w:rPr>
+        <w:lastRenderedPageBreak/>
+        <w:t>информация о заказе отправляется в систему оплаты заказа, и если валидация была пройдена, то заказчику отправляется ссылка на оплату заказа. Когда заказчик проводит оплату, запись об оплате добавляется в журнал заказов. Заказ готов к выполнению и из журнала отправляется автору.</w:t>
+      </w:r>
       <w:bookmarkStart w:id="0" w:name="_GoBack"/>
       <w:bookmarkEnd w:id="0"/>
-    </w:p>
-    <w:p>
-      <w:pPr>
-        <w:spacing w:after="0" w:line="240" w:lineRule="auto"/>
-        <w:ind w:left="-709"/>
-        <w:jc w:val="both"/>
-        <w:rPr>
-          <w:rFonts w:ascii="Times New Roman" w:hAnsi="Times New Roman" w:cs="Times New Roman"/>
-          <w:sz w:val="24"/>
-          <w:szCs w:val="24"/>
-        </w:rPr>
-      </w:pPr>
-      <w:r>
-        <w:rPr>
-          <w:rFonts w:ascii="Times New Roman" w:hAnsi="Times New Roman" w:cs="Times New Roman"/>
-          <w:sz w:val="24"/>
-          <w:szCs w:val="24"/>
-        </w:rPr>
-        <w:t>Перечислим основные задачи процесса «</w:t>
-      </w:r>
-      <w:r>
-        <w:rPr>
-          <w:rFonts w:ascii="Times New Roman" w:hAnsi="Times New Roman" w:cs="Times New Roman"/>
-          <w:sz w:val="24"/>
-          <w:szCs w:val="24"/>
-        </w:rPr>
-        <w:t>Создание рекламной статьи</w:t>
-      </w:r>
-      <w:r>
-        <w:rPr>
-          <w:rFonts w:ascii="Times New Roman" w:hAnsi="Times New Roman" w:cs="Times New Roman"/>
-          <w:sz w:val="24"/>
-          <w:szCs w:val="24"/>
-        </w:rPr>
-        <w:t>»:</w:t>
-      </w:r>
-    </w:p>
-    <w:p>
-      <w:pPr>
-        <w:spacing w:after="0" w:line="240" w:lineRule="auto"/>
-        <w:ind w:left="-709"/>
-        <w:jc w:val="both"/>
-        <w:rPr>
-          <w:rFonts w:ascii="Times New Roman" w:hAnsi="Times New Roman" w:cs="Times New Roman"/>
-          <w:sz w:val="24"/>
-          <w:szCs w:val="24"/>
-        </w:rPr>
-      </w:pPr>
-      <w:r>
-        <w:rPr>
-          <w:rFonts w:ascii="Times New Roman" w:hAnsi="Times New Roman" w:cs="Times New Roman"/>
-          <w:sz w:val="24"/>
-          <w:szCs w:val="24"/>
-        </w:rPr>
-        <w:t xml:space="preserve">1. </w:t>
-      </w:r>
-      <w:r>
-        <w:rPr>
-          <w:rFonts w:ascii="Times New Roman" w:hAnsi="Times New Roman" w:cs="Times New Roman"/>
-          <w:sz w:val="24"/>
-          <w:szCs w:val="24"/>
-        </w:rPr>
-        <w:t>Получение заказа на написание статьи администратором</w:t>
-      </w:r>
-      <w:r>
-        <w:rPr>
-          <w:rFonts w:ascii="Times New Roman" w:hAnsi="Times New Roman" w:cs="Times New Roman"/>
-          <w:sz w:val="24"/>
-          <w:szCs w:val="24"/>
-        </w:rPr>
-        <w:t>;</w:t>
-      </w:r>
-    </w:p>
-    <w:p>
-      <w:pPr>
-        <w:spacing w:after="0" w:line="240" w:lineRule="auto"/>
-        <w:ind w:left="-709"/>
-        <w:jc w:val="both"/>
-        <w:rPr>
-          <w:rFonts w:ascii="Times New Roman" w:hAnsi="Times New Roman" w:cs="Times New Roman"/>
-          <w:sz w:val="24"/>
-          <w:szCs w:val="24"/>
-        </w:rPr>
-      </w:pPr>
-      <w:r>
-        <w:rPr>
-          <w:rFonts w:ascii="Times New Roman" w:hAnsi="Times New Roman" w:cs="Times New Roman"/>
-          <w:sz w:val="24"/>
-          <w:szCs w:val="24"/>
-        </w:rPr>
-        <w:t xml:space="preserve">2. </w:t>
-      </w:r>
-      <w:r>
-        <w:rPr>
-          <w:rFonts w:ascii="Times New Roman" w:hAnsi="Times New Roman" w:cs="Times New Roman"/>
-          <w:sz w:val="24"/>
-          <w:szCs w:val="24"/>
-        </w:rPr>
-        <w:t>Валидация заказа</w:t>
-      </w:r>
-      <w:r>
-        <w:rPr>
-          <w:rFonts w:ascii="Times New Roman" w:hAnsi="Times New Roman" w:cs="Times New Roman"/>
-          <w:sz w:val="24"/>
-          <w:szCs w:val="24"/>
-        </w:rPr>
-        <w:t>;</w:t>
-      </w:r>
-    </w:p>
-    <w:p>
-      <w:pPr>
-        <w:spacing w:after="0" w:line="240" w:lineRule="auto"/>
-        <w:ind w:left="-709"/>
-        <w:jc w:val="both"/>
-        <w:rPr>
-          <w:rFonts w:ascii="Times New Roman" w:hAnsi="Times New Roman" w:cs="Times New Roman"/>
-          <w:sz w:val="24"/>
-          <w:szCs w:val="24"/>
-        </w:rPr>
-      </w:pPr>
-      <w:r>
-        <w:rPr>
-          <w:rFonts w:ascii="Times New Roman" w:hAnsi="Times New Roman" w:cs="Times New Roman"/>
-          <w:sz w:val="24"/>
-          <w:szCs w:val="24"/>
-        </w:rPr>
-        <w:t>3. Передача ТЗ незанятому автору</w:t>
-      </w:r>
-      <w:r>
-        <w:rPr>
-          <w:rFonts w:ascii="Times New Roman" w:hAnsi="Times New Roman" w:cs="Times New Roman"/>
-          <w:sz w:val="24"/>
-          <w:szCs w:val="24"/>
-        </w:rPr>
-        <w:t>.</w:t>
-      </w:r>
-    </w:p>
-    <w:p>
-      <w:pPr>
-        <w:spacing w:after="0" w:line="240" w:lineRule="auto"/>
-        <w:ind w:left="-709"/>
-        <w:jc w:val="both"/>
-        <w:rPr>
-          <w:rFonts w:ascii="Times New Roman" w:hAnsi="Times New Roman" w:cs="Times New Roman"/>
-          <w:sz w:val="24"/>
-          <w:szCs w:val="24"/>
-        </w:rPr>
-      </w:pPr>
-      <w:r>
-        <w:rPr>
-          <w:rFonts w:ascii="Times New Roman" w:hAnsi="Times New Roman" w:cs="Times New Roman"/>
-          <w:sz w:val="24"/>
-          <w:szCs w:val="24"/>
-        </w:rPr>
-        <w:t>4</w:t>
-      </w:r>
-      <w:r>
-        <w:rPr>
-          <w:rFonts w:ascii="Times New Roman" w:hAnsi="Times New Roman" w:cs="Times New Roman"/>
-          <w:sz w:val="24"/>
-          <w:szCs w:val="24"/>
-        </w:rPr>
-        <w:t xml:space="preserve">. </w:t>
-      </w:r>
-      <w:r>
-        <w:rPr>
-          <w:rFonts w:ascii="Times New Roman" w:hAnsi="Times New Roman" w:cs="Times New Roman"/>
-          <w:sz w:val="24"/>
-          <w:szCs w:val="24"/>
-        </w:rPr>
-        <w:t>Написание статьи</w:t>
-      </w:r>
-    </w:p>
-    <w:p>
-      <w:pPr>
-        <w:spacing w:after="0" w:line="240" w:lineRule="auto"/>
-        <w:ind w:left="-709"/>
-        <w:jc w:val="both"/>
-        <w:rPr>
-          <w:rFonts w:ascii="Times New Roman" w:hAnsi="Times New Roman" w:cs="Times New Roman"/>
-          <w:sz w:val="24"/>
-          <w:szCs w:val="24"/>
-        </w:rPr>
-      </w:pPr>
-      <w:r>
-        <w:rPr>
-          <w:rFonts w:ascii="Times New Roman" w:hAnsi="Times New Roman" w:cs="Times New Roman"/>
-          <w:sz w:val="24"/>
-          <w:szCs w:val="24"/>
-        </w:rPr>
-        <w:t>5. Отправка статьи редактору на проверку</w:t>
-      </w:r>
-    </w:p>
-    <w:p>
-      <w:pPr>
-        <w:spacing w:after="0" w:line="240" w:lineRule="auto"/>
-        <w:ind w:left="-709"/>
-        <w:jc w:val="both"/>
-        <w:rPr>
-          <w:rFonts w:ascii="Times New Roman" w:hAnsi="Times New Roman" w:cs="Times New Roman"/>
-          <w:sz w:val="24"/>
-          <w:szCs w:val="24"/>
-        </w:rPr>
-      </w:pPr>
-      <w:r>
-        <w:rPr>
-          <w:rFonts w:ascii="Times New Roman" w:hAnsi="Times New Roman" w:cs="Times New Roman"/>
-          <w:sz w:val="24"/>
-          <w:szCs w:val="24"/>
-        </w:rPr>
-        <w:t xml:space="preserve">6. </w:t>
-      </w:r>
-      <w:r>
-        <w:rPr>
-          <w:rFonts w:ascii="Times New Roman" w:hAnsi="Times New Roman" w:cs="Times New Roman"/>
-          <w:sz w:val="24"/>
-          <w:szCs w:val="24"/>
-        </w:rPr>
-        <w:t>Проверка статьи рекламодателем.</w:t>
-      </w:r>
-    </w:p>
-    <w:p>
-      <w:pPr>
-        <w:spacing w:after="0" w:line="240" w:lineRule="auto"/>
-        <w:ind w:left="-709"/>
-        <w:jc w:val="both"/>
-        <w:rPr>
-          <w:rFonts w:ascii="Times New Roman" w:hAnsi="Times New Roman" w:cs="Times New Roman"/>
-          <w:sz w:val="24"/>
-          <w:szCs w:val="24"/>
-        </w:rPr>
-      </w:pPr>
-      <w:r>
-        <w:rPr>
-          <w:rFonts w:ascii="Times New Roman" w:hAnsi="Times New Roman" w:cs="Times New Roman"/>
-          <w:sz w:val="24"/>
-          <w:szCs w:val="24"/>
-        </w:rPr>
-        <w:t>7</w:t>
-      </w:r>
-      <w:r>
-        <w:rPr>
-          <w:rFonts w:ascii="Times New Roman" w:hAnsi="Times New Roman" w:cs="Times New Roman"/>
-          <w:sz w:val="24"/>
-          <w:szCs w:val="24"/>
-        </w:rPr>
-        <w:t xml:space="preserve">. </w:t>
-      </w:r>
-      <w:r>
-        <w:rPr>
-          <w:rFonts w:ascii="Times New Roman" w:hAnsi="Times New Roman" w:cs="Times New Roman"/>
-          <w:sz w:val="24"/>
-          <w:szCs w:val="24"/>
-        </w:rPr>
-        <w:t>Размещение статьи на сайте</w:t>
-      </w:r>
-      <w:r>
-        <w:rPr>
-          <w:rFonts w:ascii="Times New Roman" w:hAnsi="Times New Roman" w:cs="Times New Roman"/>
-          <w:sz w:val="24"/>
-          <w:szCs w:val="24"/>
-        </w:rPr>
-        <w:t>;</w:t>
-      </w:r>
-    </w:p>
-    <w:p>
-      <w:pPr>
-        <w:spacing w:after="0" w:line="240" w:lineRule="auto"/>
-        <w:ind w:left="-709"/>
-        <w:rPr>
-          <w:rFonts w:ascii="Times New Roman" w:hAnsi="Times New Roman" w:cs="Times New Roman"/>
-          <w:color w:val="767171" w:themeColor="background2" w:themeShade="80"/>
-          <w:sz w:val="24"/>
-          <w:szCs w:val="24"/>
-        </w:rPr>
-      </w:pPr>
-    </w:p>
-    <w:p>
-      <w:pPr>
-        <w:spacing w:after="0" w:line="240" w:lineRule="auto"/>
-        <w:ind w:left="-709"/>
-        <w:jc w:val="center"/>
-        <w:rPr>
-          <w:rFonts w:ascii="Times New Roman" w:hAnsi="Times New Roman" w:cs="Times New Roman"/>
-          <w:sz w:val="24"/>
-          <w:szCs w:val="24"/>
-        </w:rPr>
-      </w:pPr>
     </w:p>
     <w:sectPr>
       <w:pgSz w:w="11906" w:h="16838"/>
